--- a/docs/ユースケースドキュメント/[UC04]UC_DOC_ポートフォリオ公開用環境を構築する.docx
+++ b/docs/ユースケースドキュメント/[UC04]UC_DOC_ポートフォリオ公開用環境を構築する.docx
@@ -34,6 +34,12 @@
           </w:tcPr>
           <w:p>
             <w:r>
+              <w:rPr>
+                <w:rFonts w:hint="eastAsia"/>
+              </w:rPr>
+              <w:t>[UC04]</w:t>
+            </w:r>
+            <w:r>
               <w:t>ポートフォリオ</w:t>
             </w:r>
             <w:r>
@@ -166,7 +172,14 @@
           <w:tcPr>
             <w:tcW w:w="5947" w:type="dxa"/>
           </w:tcPr>
-          <w:p/>
+          <w:p>
+            <w:r>
+              <w:rPr>
+                <w:rFonts w:hint="eastAsia"/>
+              </w:rPr>
+              <w:t>利用者がログインしていること</w:t>
+            </w:r>
+          </w:p>
         </w:tc>
       </w:tr>
       <w:tr>
@@ -282,15 +295,42 @@
             </w:r>
             <w:r>
               <w:br/>
-              <w:t>2. テンプレートを選び、自身の情報を入力</w:t>
+              <w:t xml:space="preserve">2. </w:t>
+            </w:r>
+            <w:r>
+              <w:rPr>
+                <w:rFonts w:hint="eastAsia"/>
+              </w:rPr>
+              <w:t>利用者が</w:t>
+            </w:r>
+            <w:r>
+              <w:t>テンプレートを選び、自身の情報を入力</w:t>
             </w:r>
             <w:r>
               <w:br/>
-              <w:t>3. 成果物をアップロード</w:t>
+              <w:t xml:space="preserve">3. </w:t>
+            </w:r>
+            <w:r>
+              <w:rPr>
+                <w:rFonts w:hint="eastAsia"/>
+              </w:rPr>
+              <w:t>利用者が</w:t>
+            </w:r>
+            <w:r>
+              <w:t>成果物をアップロード</w:t>
             </w:r>
             <w:r>
               <w:br/>
-              <w:t>4. 公開設定を有効にし、外部公開する</w:t>
+              <w:t xml:space="preserve">4. </w:t>
+            </w:r>
+            <w:r>
+              <w:rPr>
+                <w:rFonts w:hint="eastAsia"/>
+              </w:rPr>
+              <w:t>利用者が</w:t>
+            </w:r>
+            <w:r>
+              <w:t>公開設定を有効にし、外部公開する</w:t>
             </w:r>
           </w:p>
         </w:tc>
@@ -374,13 +414,7 @@
         </w:tc>
       </w:tr>
     </w:tbl>
-    <w:p>
-      <w:pPr>
-        <w:rPr>
-          <w:rFonts w:hint="eastAsia"/>
-        </w:rPr>
-      </w:pPr>
-    </w:p>
+    <w:p/>
     <w:sectPr>
       <w:pgSz w:w="11906" w:h="16838"/>
       <w:pgMar w:top="1985" w:right="1701" w:bottom="1701" w:left="1701" w:header="851" w:footer="992" w:gutter="0"/>

--- a/docs/ユースケースドキュメント/[UC04]UC_DOC_ポートフォリオ公開用環境を構築する.docx
+++ b/docs/ユースケースドキュメント/[UC04]UC_DOC_ポートフォリオ公開用環境を構築する.docx
@@ -307,6 +307,12 @@
               <w:t>テンプレートを選び、自身の情報を入力</w:t>
             </w:r>
             <w:r>
+              <w:rPr>
+                <w:rFonts w:hint="eastAsia"/>
+              </w:rPr>
+              <w:t>する</w:t>
+            </w:r>
+            <w:r>
               <w:br/>
               <w:t xml:space="preserve">3. </w:t>
             </w:r>
@@ -318,6 +324,12 @@
             </w:r>
             <w:r>
               <w:t>成果物をアップロード</w:t>
+            </w:r>
+            <w:r>
+              <w:rPr>
+                <w:rFonts w:hint="eastAsia"/>
+              </w:rPr>
+              <w:t>する</w:t>
             </w:r>
             <w:r>
               <w:br/>
@@ -1027,6 +1039,7 @@
   <w:style w:type="character" w:default="1" w:styleId="a0">
     <w:name w:val="Default Paragraph Font"/>
     <w:uiPriority w:val="1"/>
+    <w:semiHidden/>
     <w:unhideWhenUsed/>
   </w:style>
   <w:style w:type="table" w:default="1" w:styleId="a1">
